--- a/Relatorio/Relatorio_CD.docx
+++ b/Relatorio/Relatorio_CD.docx
@@ -729,7 +729,7 @@
           <w:r>
             <w:fldChar w:fldCharType="separate"/>
           </w:r>
-          <w:hyperlink w:anchor="_Toc105080821" w:history="1">
+          <w:hyperlink w:anchor="_Toc105348060" w:history="1">
             <w:r>
               <w:rPr>
                 <w:rStyle w:val="Hiperligao"/>
@@ -748,7 +748,7 @@
                 <w:rStyle w:val="Hiperligao"/>
                 <w:noProof/>
               </w:rPr>
-              <w:t>Resumo</w:t>
+              <w:t>Índice de ilustrações</w:t>
             </w:r>
             <w:r>
               <w:rPr>
@@ -769,7 +769,7 @@
                 <w:noProof/>
                 <w:webHidden/>
               </w:rPr>
-              <w:instrText xml:space="preserve"> PAGEREF _Toc105080821 \h </w:instrText>
+              <w:instrText xml:space="preserve"> PAGEREF _Toc105348060 \h </w:instrText>
             </w:r>
             <w:r>
               <w:rPr>
@@ -789,7 +789,7 @@
                 <w:noProof/>
                 <w:webHidden/>
               </w:rPr>
-              <w:t>1</w:t>
+              <w:t>II</w:t>
             </w:r>
             <w:r>
               <w:rPr>
@@ -811,7 +811,7 @@
               <w:noProof/>
             </w:rPr>
           </w:pPr>
-          <w:hyperlink w:anchor="_Toc105080822" w:history="1">
+          <w:hyperlink w:anchor="_Toc105348061" w:history="1">
             <w:r>
               <w:rPr>
                 <w:rStyle w:val="Hiperligao"/>
@@ -830,7 +830,7 @@
                 <w:rStyle w:val="Hiperligao"/>
                 <w:noProof/>
               </w:rPr>
-              <w:t>Objetivos</w:t>
+              <w:t>Resumo</w:t>
             </w:r>
             <w:r>
               <w:rPr>
@@ -851,23 +851,27 @@
                 <w:noProof/>
                 <w:webHidden/>
               </w:rPr>
-              <w:instrText xml:space="preserve"> PAGEREF _Toc105080822 \h </w:instrText>
+              <w:instrText xml:space="preserve"> PAGEREF _Toc105348061 \h </w:instrText>
             </w:r>
             <w:r>
               <w:rPr>
                 <w:noProof/>
                 <w:webHidden/>
               </w:rPr>
+            </w:r>
+            <w:r>
+              <w:rPr>
+                <w:noProof/>
+                <w:webHidden/>
+              </w:rPr>
               <w:fldChar w:fldCharType="separate"/>
             </w:r>
             <w:r>
               <w:rPr>
-                <w:b/>
-                <w:bCs/>
                 <w:noProof/>
                 <w:webHidden/>
               </w:rPr>
-              <w:t>Erro! Marcador não definido.</w:t>
+              <w:t>1</w:t>
             </w:r>
             <w:r>
               <w:rPr>
@@ -889,7 +893,7 @@
               <w:noProof/>
             </w:rPr>
           </w:pPr>
-          <w:hyperlink w:anchor="_Toc105080823" w:history="1">
+          <w:hyperlink w:anchor="_Toc105348062" w:history="1">
             <w:r>
               <w:rPr>
                 <w:rStyle w:val="Hiperligao"/>
@@ -929,7 +933,7 @@
                 <w:noProof/>
                 <w:webHidden/>
               </w:rPr>
-              <w:instrText xml:space="preserve"> PAGEREF _Toc105080823 \h </w:instrText>
+              <w:instrText xml:space="preserve"> PAGEREF _Toc105348062 \h </w:instrText>
             </w:r>
             <w:r>
               <w:rPr>
@@ -971,7 +975,7 @@
               <w:noProof/>
             </w:rPr>
           </w:pPr>
-          <w:hyperlink w:anchor="_Toc105080824" w:history="1">
+          <w:hyperlink w:anchor="_Toc105348063" w:history="1">
             <w:r>
               <w:rPr>
                 <w:rStyle w:val="Hiperligao"/>
@@ -1011,7 +1015,7 @@
                 <w:noProof/>
                 <w:webHidden/>
               </w:rPr>
-              <w:instrText xml:space="preserve"> PAGEREF _Toc105080824 \h </w:instrText>
+              <w:instrText xml:space="preserve"> PAGEREF _Toc105348063 \h </w:instrText>
             </w:r>
             <w:r>
               <w:rPr>
@@ -1032,6 +1036,423 @@
                 <w:webHidden/>
               </w:rPr>
               <w:t>3</w:t>
+            </w:r>
+            <w:r>
+              <w:rPr>
+                <w:noProof/>
+                <w:webHidden/>
+              </w:rPr>
+              <w:fldChar w:fldCharType="end"/>
+            </w:r>
+          </w:hyperlink>
+        </w:p>
+        <w:p>
+          <w:pPr>
+            <w:pStyle w:val="ndice2"/>
+            <w:tabs>
+              <w:tab w:val="left" w:pos="880"/>
+              <w:tab w:val="right" w:leader="dot" w:pos="8777"/>
+            </w:tabs>
+            <w:rPr>
+              <w:noProof/>
+            </w:rPr>
+          </w:pPr>
+          <w:hyperlink w:anchor="_Toc105348064" w:history="1">
+            <w:r>
+              <w:rPr>
+                <w:rStyle w:val="Hiperligao"/>
+                <w:noProof/>
+              </w:rPr>
+              <w:t>5.1.</w:t>
+            </w:r>
+            <w:r>
+              <w:rPr>
+                <w:noProof/>
+              </w:rPr>
+              <w:tab/>
+            </w:r>
+            <w:r>
+              <w:rPr>
+                <w:rStyle w:val="Hiperligao"/>
+                <w:noProof/>
+              </w:rPr>
+              <w:t>Models</w:t>
+            </w:r>
+            <w:r>
+              <w:rPr>
+                <w:noProof/>
+                <w:webHidden/>
+              </w:rPr>
+              <w:tab/>
+            </w:r>
+            <w:r>
+              <w:rPr>
+                <w:noProof/>
+                <w:webHidden/>
+              </w:rPr>
+              <w:fldChar w:fldCharType="begin"/>
+            </w:r>
+            <w:r>
+              <w:rPr>
+                <w:noProof/>
+                <w:webHidden/>
+              </w:rPr>
+              <w:instrText xml:space="preserve"> PAGEREF _Toc105348064 \h </w:instrText>
+            </w:r>
+            <w:r>
+              <w:rPr>
+                <w:noProof/>
+                <w:webHidden/>
+              </w:rPr>
+            </w:r>
+            <w:r>
+              <w:rPr>
+                <w:noProof/>
+                <w:webHidden/>
+              </w:rPr>
+              <w:fldChar w:fldCharType="separate"/>
+            </w:r>
+            <w:r>
+              <w:rPr>
+                <w:noProof/>
+                <w:webHidden/>
+              </w:rPr>
+              <w:t>3</w:t>
+            </w:r>
+            <w:r>
+              <w:rPr>
+                <w:noProof/>
+                <w:webHidden/>
+              </w:rPr>
+              <w:fldChar w:fldCharType="end"/>
+            </w:r>
+          </w:hyperlink>
+        </w:p>
+        <w:p>
+          <w:pPr>
+            <w:pStyle w:val="ndice2"/>
+            <w:tabs>
+              <w:tab w:val="left" w:pos="880"/>
+              <w:tab w:val="right" w:leader="dot" w:pos="8777"/>
+            </w:tabs>
+            <w:rPr>
+              <w:noProof/>
+            </w:rPr>
+          </w:pPr>
+          <w:hyperlink w:anchor="_Toc105348065" w:history="1">
+            <w:r>
+              <w:rPr>
+                <w:rStyle w:val="Hiperligao"/>
+                <w:noProof/>
+              </w:rPr>
+              <w:t>5.2.</w:t>
+            </w:r>
+            <w:r>
+              <w:rPr>
+                <w:noProof/>
+              </w:rPr>
+              <w:tab/>
+            </w:r>
+            <w:r>
+              <w:rPr>
+                <w:rStyle w:val="Hiperligao"/>
+                <w:noProof/>
+              </w:rPr>
+              <w:t>Controllers</w:t>
+            </w:r>
+            <w:r>
+              <w:rPr>
+                <w:noProof/>
+                <w:webHidden/>
+              </w:rPr>
+              <w:tab/>
+            </w:r>
+            <w:r>
+              <w:rPr>
+                <w:noProof/>
+                <w:webHidden/>
+              </w:rPr>
+              <w:fldChar w:fldCharType="begin"/>
+            </w:r>
+            <w:r>
+              <w:rPr>
+                <w:noProof/>
+                <w:webHidden/>
+              </w:rPr>
+              <w:instrText xml:space="preserve"> PAGEREF _Toc105348065 \h </w:instrText>
+            </w:r>
+            <w:r>
+              <w:rPr>
+                <w:noProof/>
+                <w:webHidden/>
+              </w:rPr>
+            </w:r>
+            <w:r>
+              <w:rPr>
+                <w:noProof/>
+                <w:webHidden/>
+              </w:rPr>
+              <w:fldChar w:fldCharType="separate"/>
+            </w:r>
+            <w:r>
+              <w:rPr>
+                <w:noProof/>
+                <w:webHidden/>
+              </w:rPr>
+              <w:t>3</w:t>
+            </w:r>
+            <w:r>
+              <w:rPr>
+                <w:noProof/>
+                <w:webHidden/>
+              </w:rPr>
+              <w:fldChar w:fldCharType="end"/>
+            </w:r>
+          </w:hyperlink>
+        </w:p>
+        <w:p>
+          <w:pPr>
+            <w:pStyle w:val="ndice2"/>
+            <w:tabs>
+              <w:tab w:val="left" w:pos="1100"/>
+              <w:tab w:val="right" w:leader="dot" w:pos="8777"/>
+            </w:tabs>
+            <w:rPr>
+              <w:noProof/>
+            </w:rPr>
+          </w:pPr>
+          <w:hyperlink w:anchor="_Toc105348066" w:history="1">
+            <w:r>
+              <w:rPr>
+                <w:rStyle w:val="Hiperligao"/>
+                <w:noProof/>
+              </w:rPr>
+              <w:t>5.2.1.</w:t>
+            </w:r>
+            <w:r>
+              <w:rPr>
+                <w:noProof/>
+              </w:rPr>
+              <w:tab/>
+            </w:r>
+            <w:r>
+              <w:rPr>
+                <w:rStyle w:val="Hiperligao"/>
+                <w:noProof/>
+              </w:rPr>
+              <w:t>Utilizador</w:t>
+            </w:r>
+            <w:r>
+              <w:rPr>
+                <w:noProof/>
+                <w:webHidden/>
+              </w:rPr>
+              <w:tab/>
+            </w:r>
+            <w:r>
+              <w:rPr>
+                <w:noProof/>
+                <w:webHidden/>
+              </w:rPr>
+              <w:fldChar w:fldCharType="begin"/>
+            </w:r>
+            <w:r>
+              <w:rPr>
+                <w:noProof/>
+                <w:webHidden/>
+              </w:rPr>
+              <w:instrText xml:space="preserve"> PAGEREF _Toc105348066 \h </w:instrText>
+            </w:r>
+            <w:r>
+              <w:rPr>
+                <w:noProof/>
+                <w:webHidden/>
+              </w:rPr>
+            </w:r>
+            <w:r>
+              <w:rPr>
+                <w:noProof/>
+                <w:webHidden/>
+              </w:rPr>
+              <w:fldChar w:fldCharType="separate"/>
+            </w:r>
+            <w:r>
+              <w:rPr>
+                <w:noProof/>
+                <w:webHidden/>
+              </w:rPr>
+              <w:t>3</w:t>
+            </w:r>
+            <w:r>
+              <w:rPr>
+                <w:noProof/>
+                <w:webHidden/>
+              </w:rPr>
+              <w:fldChar w:fldCharType="end"/>
+            </w:r>
+          </w:hyperlink>
+        </w:p>
+        <w:p>
+          <w:pPr>
+            <w:pStyle w:val="ndice2"/>
+            <w:tabs>
+              <w:tab w:val="left" w:pos="1100"/>
+              <w:tab w:val="right" w:leader="dot" w:pos="8777"/>
+            </w:tabs>
+            <w:rPr>
+              <w:noProof/>
+            </w:rPr>
+          </w:pPr>
+          <w:hyperlink w:anchor="_Toc105348067" w:history="1">
+            <w:r>
+              <w:rPr>
+                <w:rStyle w:val="Hiperligao"/>
+                <w:noProof/>
+              </w:rPr>
+              <w:t>5.2.2.</w:t>
+            </w:r>
+            <w:r>
+              <w:rPr>
+                <w:noProof/>
+              </w:rPr>
+              <w:tab/>
+            </w:r>
+            <w:r>
+              <w:rPr>
+                <w:rStyle w:val="Hiperligao"/>
+                <w:noProof/>
+              </w:rPr>
+              <w:t>Máquina</w:t>
+            </w:r>
+            <w:r>
+              <w:rPr>
+                <w:noProof/>
+                <w:webHidden/>
+              </w:rPr>
+              <w:tab/>
+            </w:r>
+            <w:r>
+              <w:rPr>
+                <w:noProof/>
+                <w:webHidden/>
+              </w:rPr>
+              <w:fldChar w:fldCharType="begin"/>
+            </w:r>
+            <w:r>
+              <w:rPr>
+                <w:noProof/>
+                <w:webHidden/>
+              </w:rPr>
+              <w:instrText xml:space="preserve"> PAGEREF _Toc105348067 \h </w:instrText>
+            </w:r>
+            <w:r>
+              <w:rPr>
+                <w:noProof/>
+                <w:webHidden/>
+              </w:rPr>
+            </w:r>
+            <w:r>
+              <w:rPr>
+                <w:noProof/>
+                <w:webHidden/>
+              </w:rPr>
+              <w:fldChar w:fldCharType="separate"/>
+            </w:r>
+            <w:r>
+              <w:rPr>
+                <w:noProof/>
+                <w:webHidden/>
+              </w:rPr>
+              <w:t>12</w:t>
+            </w:r>
+            <w:r>
+              <w:rPr>
+                <w:noProof/>
+                <w:webHidden/>
+              </w:rPr>
+              <w:fldChar w:fldCharType="end"/>
+            </w:r>
+          </w:hyperlink>
+        </w:p>
+        <w:p>
+          <w:pPr>
+            <w:pStyle w:val="ndice2"/>
+            <w:tabs>
+              <w:tab w:val="left" w:pos="1100"/>
+              <w:tab w:val="right" w:leader="dot" w:pos="8777"/>
+            </w:tabs>
+            <w:rPr>
+              <w:noProof/>
+            </w:rPr>
+          </w:pPr>
+          <w:hyperlink w:anchor="_Toc105348068" w:history="1">
+            <w:r>
+              <w:rPr>
+                <w:rStyle w:val="Hiperligao"/>
+                <w:noProof/>
+              </w:rPr>
+              <w:t>5.2.3.</w:t>
+            </w:r>
+            <w:r>
+              <w:rPr>
+                <w:noProof/>
+              </w:rPr>
+              <w:tab/>
+            </w:r>
+            <w:r>
+              <w:rPr>
+                <w:rStyle w:val="Hiperligao"/>
+                <w:noProof/>
+              </w:rPr>
+              <w:t>Conexa</w:t>
+            </w:r>
+            <w:r>
+              <w:rPr>
+                <w:rStyle w:val="Hiperligao"/>
+                <w:noProof/>
+              </w:rPr>
+              <w:t>o</w:t>
+            </w:r>
+            <w:r>
+              <w:rPr>
+                <w:noProof/>
+                <w:webHidden/>
+              </w:rPr>
+              <w:tab/>
+            </w:r>
+            <w:r>
+              <w:rPr>
+                <w:noProof/>
+                <w:webHidden/>
+              </w:rPr>
+              <w:fldChar w:fldCharType="begin"/>
+            </w:r>
+            <w:r>
+              <w:rPr>
+                <w:noProof/>
+                <w:webHidden/>
+              </w:rPr>
+              <w:instrText xml:space="preserve"> PAGEREF _Toc105348068 \h </w:instrText>
+            </w:r>
+            <w:r>
+              <w:rPr>
+                <w:noProof/>
+                <w:webHidden/>
+              </w:rPr>
+            </w:r>
+            <w:r>
+              <w:rPr>
+                <w:noProof/>
+                <w:webHidden/>
+              </w:rPr>
+              <w:fldChar w:fldCharType="separate"/>
+            </w:r>
+            <w:r>
+              <w:rPr>
+                <w:noProof/>
+                <w:webHidden/>
+              </w:rPr>
+              <w:t>16</w:t>
             </w:r>
             <w:r>
               <w:rPr>
@@ -1053,7 +1474,7 @@
               <w:noProof/>
             </w:rPr>
           </w:pPr>
-          <w:hyperlink w:anchor="_Toc105080825" w:history="1">
+          <w:hyperlink w:anchor="_Toc105348069" w:history="1">
             <w:r>
               <w:rPr>
                 <w:rStyle w:val="Hiperligao"/>
@@ -1093,7 +1514,7 @@
                 <w:noProof/>
                 <w:webHidden/>
               </w:rPr>
-              <w:instrText xml:space="preserve"> PAGEREF _Toc105080825 \h </w:instrText>
+              <w:instrText xml:space="preserve"> PAGEREF _Toc105348069 \h </w:instrText>
             </w:r>
             <w:r>
               <w:rPr>
@@ -1113,7 +1534,7 @@
                 <w:noProof/>
                 <w:webHidden/>
               </w:rPr>
-              <w:t>21</w:t>
+              <w:t>24</w:t>
             </w:r>
             <w:r>
               <w:rPr>
@@ -1135,7 +1556,7 @@
               <w:noProof/>
             </w:rPr>
           </w:pPr>
-          <w:hyperlink w:anchor="_Toc105080826" w:history="1">
+          <w:hyperlink w:anchor="_Toc105348070" w:history="1">
             <w:r>
               <w:rPr>
                 <w:rStyle w:val="Hiperligao"/>
@@ -1175,7 +1596,7 @@
                 <w:noProof/>
                 <w:webHidden/>
               </w:rPr>
-              <w:instrText xml:space="preserve"> PAGEREF _Toc105080826 \h </w:instrText>
+              <w:instrText xml:space="preserve"> PAGEREF _Toc105348070 \h </w:instrText>
             </w:r>
             <w:r>
               <w:rPr>
@@ -1195,7 +1616,7 @@
                 <w:noProof/>
                 <w:webHidden/>
               </w:rPr>
-              <w:t>21</w:t>
+              <w:t>24</w:t>
             </w:r>
             <w:r>
               <w:rPr>
@@ -1217,7 +1638,7 @@
               <w:noProof/>
             </w:rPr>
           </w:pPr>
-          <w:hyperlink w:anchor="_Toc105080827" w:history="1">
+          <w:hyperlink w:anchor="_Toc105348071" w:history="1">
             <w:r>
               <w:rPr>
                 <w:rStyle w:val="Hiperligao"/>
@@ -1257,7 +1678,7 @@
                 <w:noProof/>
                 <w:webHidden/>
               </w:rPr>
-              <w:instrText xml:space="preserve"> PAGEREF _Toc105080827 \h </w:instrText>
+              <w:instrText xml:space="preserve"> PAGEREF _Toc105348071 \h </w:instrText>
             </w:r>
             <w:r>
               <w:rPr>
@@ -1277,7 +1698,7 @@
                 <w:noProof/>
                 <w:webHidden/>
               </w:rPr>
-              <w:t>21</w:t>
+              <w:t>24</w:t>
             </w:r>
             <w:r>
               <w:rPr>
@@ -1303,9 +1724,11 @@
       <w:pPr>
         <w:pStyle w:val="Ttulo1"/>
       </w:pPr>
+      <w:bookmarkStart w:id="1" w:name="_Toc105348060"/>
       <w:r>
         <w:t>Índice de ilustrações</w:t>
       </w:r>
+      <w:bookmarkEnd w:id="1"/>
     </w:p>
     <w:p>
       <w:pPr>
@@ -1317,42 +1740,27 @@
           <w:docGrid w:linePitch="360"/>
         </w:sectPr>
       </w:pPr>
-      <w:r>
-        <w:fldChar w:fldCharType="begin"/>
-      </w:r>
-      <w:r>
-        <w:instrText xml:space="preserve"> TOC \h \z \c "Figura" </w:instrText>
-      </w:r>
-      <w:r>
-        <w:fldChar w:fldCharType="separate"/>
-      </w:r>
-      <w:r>
-        <w:rPr>
-          <w:b/>
-          <w:bCs/>
-          <w:noProof/>
-        </w:rPr>
-        <w:t>Não foi encontrada nenhuma entrada do índice de ilustrações.</w:t>
-      </w:r>
-      <w:r>
-        <w:rPr>
-          <w:b/>
-          <w:bCs/>
-          <w:noProof/>
-        </w:rPr>
-        <w:fldChar w:fldCharType="end"/>
-      </w:r>
+      <w:fldSimple w:instr=" TOC \h \z \c &quot;Figura&quot; ">
+        <w:r>
+          <w:rPr>
+            <w:b/>
+            <w:bCs/>
+            <w:noProof/>
+          </w:rPr>
+          <w:t>Não foi encontrada nenhuma entrada do índice de ilustrações.</w:t>
+        </w:r>
+      </w:fldSimple>
     </w:p>
     <w:p>
       <w:pPr>
         <w:pStyle w:val="Ttulo1"/>
       </w:pPr>
-      <w:bookmarkStart w:id="1" w:name="_Toc105080821"/>
+      <w:bookmarkStart w:id="2" w:name="_Toc105348061"/>
       <w:r>
         <w:lastRenderedPageBreak/>
         <w:t>Resumo</w:t>
       </w:r>
-      <w:bookmarkEnd w:id="1"/>
+      <w:bookmarkEnd w:id="2"/>
     </w:p>
     <w:p>
       <w:r>
@@ -1483,13 +1891,15 @@
     </w:p>
     <w:p>
       <w:r>
-        <w:t xml:space="preserve">O Administrador tem todas as funcionalidades iguais ás do </w:t>
-      </w:r>
-      <w:r>
-        <w:t>Funcionári</w:t>
-      </w:r>
-      <w:r>
-        <w:t>o, mas este ainda pode gerir os funcionários e as máquinas.</w:t>
+        <w:t xml:space="preserve">O Administrador tem todas as funcionalidades iguais </w:t>
+      </w:r>
+      <w:proofErr w:type="gramStart"/>
+      <w:r>
+        <w:t>ás</w:t>
+      </w:r>
+      <w:proofErr w:type="gramEnd"/>
+      <w:r>
+        <w:t xml:space="preserve"> do Funcionário, mas este ainda pode gerir os funcionários e as máquinas.</w:t>
       </w:r>
     </w:p>
     <w:p>
@@ -1552,12 +1962,12 @@
       <w:pPr>
         <w:pStyle w:val="Ttulo1"/>
       </w:pPr>
-      <w:bookmarkStart w:id="2" w:name="_Toc105080823"/>
+      <w:bookmarkStart w:id="3" w:name="_Toc105348062"/>
       <w:r>
         <w:lastRenderedPageBreak/>
         <w:t>Base de dados</w:t>
       </w:r>
-      <w:bookmarkEnd w:id="2"/>
+      <w:bookmarkEnd w:id="3"/>
     </w:p>
     <w:p>
       <w:r>
@@ -1630,12 +2040,12 @@
       <w:pPr>
         <w:pStyle w:val="Ttulo1"/>
       </w:pPr>
-      <w:bookmarkStart w:id="3" w:name="_Toc105080824"/>
+      <w:bookmarkStart w:id="4" w:name="_Toc105348063"/>
       <w:r>
         <w:lastRenderedPageBreak/>
         <w:t>Back-End</w:t>
       </w:r>
-      <w:bookmarkEnd w:id="3"/>
+      <w:bookmarkEnd w:id="4"/>
     </w:p>
     <w:p>
       <w:r>
@@ -1651,9 +2061,11 @@
       <w:pPr>
         <w:pStyle w:val="Ttulo2"/>
       </w:pPr>
+      <w:bookmarkStart w:id="5" w:name="_Toc105348064"/>
       <w:r>
         <w:t>Models</w:t>
       </w:r>
+      <w:bookmarkEnd w:id="5"/>
     </w:p>
     <w:p>
       <w:r>
@@ -1664,9 +2076,11 @@
       <w:pPr>
         <w:pStyle w:val="Ttulo2"/>
       </w:pPr>
+      <w:bookmarkStart w:id="6" w:name="_Toc105348065"/>
       <w:r>
         <w:t>Controllers</w:t>
       </w:r>
+      <w:bookmarkEnd w:id="6"/>
     </w:p>
     <w:p>
       <w:r>
@@ -1684,16 +2098,26 @@
           <w:numId w:val="1"/>
         </w:numPr>
       </w:pPr>
+      <w:bookmarkStart w:id="7" w:name="_Toc105348066"/>
       <w:r>
         <w:t>Utilizador</w:t>
       </w:r>
-    </w:p>
-    <w:p>
-      <w:r>
-        <w:t xml:space="preserve">A função que se segue, realiza um Get para </w:t>
+      <w:bookmarkEnd w:id="7"/>
+    </w:p>
+    <w:p>
+      <w:r>
+        <w:t xml:space="preserve">A função que se segue, realiza um </w:t>
       </w:r>
       <w:proofErr w:type="spellStart"/>
       <w:r>
+        <w:t>Get</w:t>
+      </w:r>
+      <w:proofErr w:type="spellEnd"/>
+      <w:r>
+        <w:t xml:space="preserve"> para </w:t>
+      </w:r>
+      <w:proofErr w:type="spellStart"/>
+      <w:r>
         <w:t>devolder</w:t>
       </w:r>
       <w:proofErr w:type="spellEnd"/>
@@ -1703,6 +2127,9 @@
     </w:p>
     <w:p>
       <w:r>
+        <w:rPr>
+          <w:noProof/>
+        </w:rPr>
         <w:drawing>
           <wp:inline distT="0" distB="0" distL="0" distR="0" wp14:anchorId="1CDD78AF" wp14:editId="31F2779F">
             <wp:extent cx="5671185" cy="2559685"/>
@@ -1748,6 +2175,9 @@
     </w:p>
     <w:p>
       <w:r>
+        <w:rPr>
+          <w:noProof/>
+        </w:rPr>
         <w:drawing>
           <wp:inline distT="0" distB="0" distL="0" distR="0" wp14:anchorId="0926AA8B" wp14:editId="2B694ADF">
             <wp:extent cx="4410691" cy="4305901"/>
@@ -1795,6 +2225,9 @@
     </w:p>
     <w:p>
       <w:r>
+        <w:rPr>
+          <w:noProof/>
+        </w:rPr>
         <w:drawing>
           <wp:inline distT="0" distB="0" distL="0" distR="0" wp14:anchorId="27E11016" wp14:editId="052B6BAF">
             <wp:extent cx="5671185" cy="2916555"/>
@@ -1835,11 +2268,22 @@
     <w:p>
       <w:r>
         <w:lastRenderedPageBreak/>
-        <w:t>Para quando se necessitar dos dados de um utilizador em especifico, é retornado através de um Get que leva por parâmetro o id do user em questão.</w:t>
-      </w:r>
-    </w:p>
-    <w:p>
-      <w:r>
+        <w:t xml:space="preserve">Para quando se necessitar dos dados de um utilizador em </w:t>
+      </w:r>
+      <w:proofErr w:type="gramStart"/>
+      <w:r>
+        <w:t>especifico</w:t>
+      </w:r>
+      <w:proofErr w:type="gramEnd"/>
+      <w:r>
+        <w:t>, é retornado através de um Get que leva por parâmetro o id do user em questão.</w:t>
+      </w:r>
+    </w:p>
+    <w:p>
+      <w:r>
+        <w:rPr>
+          <w:noProof/>
+        </w:rPr>
         <w:drawing>
           <wp:inline distT="0" distB="0" distL="0" distR="0" wp14:anchorId="729ED88A" wp14:editId="1800D2AA">
             <wp:extent cx="5671185" cy="3549015"/>
@@ -1904,6 +2348,9 @@
     </w:p>
     <w:p>
       <w:r>
+        <w:rPr>
+          <w:noProof/>
+        </w:rPr>
         <w:drawing>
           <wp:inline distT="0" distB="0" distL="0" distR="0" wp14:anchorId="38E7241A" wp14:editId="5A11D22E">
             <wp:extent cx="5671185" cy="4768850"/>
@@ -1948,6 +2395,9 @@
     </w:p>
     <w:p>
       <w:r>
+        <w:rPr>
+          <w:noProof/>
+        </w:rPr>
         <w:drawing>
           <wp:inline distT="0" distB="0" distL="0" distR="0" wp14:anchorId="67B78205" wp14:editId="74807088">
             <wp:extent cx="5671185" cy="1906270"/>
@@ -1988,6 +2438,9 @@
     <w:p/>
     <w:p>
       <w:r>
+        <w:rPr>
+          <w:noProof/>
+        </w:rPr>
         <w:lastRenderedPageBreak/>
         <w:drawing>
           <wp:inline distT="0" distB="0" distL="0" distR="0" wp14:anchorId="7FC23DDC" wp14:editId="3A2C4470">
@@ -2028,6 +2481,9 @@
     </w:p>
     <w:p>
       <w:r>
+        <w:rPr>
+          <w:noProof/>
+        </w:rPr>
         <w:drawing>
           <wp:inline distT="0" distB="0" distL="0" distR="0" wp14:anchorId="5C9BC130" wp14:editId="573A4053">
             <wp:extent cx="5671185" cy="2195830"/>
@@ -2085,6 +2541,9 @@
     </w:p>
     <w:p>
       <w:r>
+        <w:rPr>
+          <w:noProof/>
+        </w:rPr>
         <w:drawing>
           <wp:inline distT="0" distB="0" distL="0" distR="0" wp14:anchorId="5C0270B2" wp14:editId="1CC0D9E0">
             <wp:extent cx="5671185" cy="4027170"/>
@@ -2139,6 +2598,9 @@
     </w:p>
     <w:p>
       <w:r>
+        <w:rPr>
+          <w:noProof/>
+        </w:rPr>
         <w:drawing>
           <wp:inline distT="0" distB="0" distL="0" distR="0" wp14:anchorId="18A29ED9" wp14:editId="0CC2C9BB">
             <wp:extent cx="5671185" cy="4560570"/>
@@ -2192,6 +2654,9 @@
     </w:p>
     <w:p>
       <w:r>
+        <w:rPr>
+          <w:noProof/>
+        </w:rPr>
         <w:drawing>
           <wp:inline distT="0" distB="0" distL="0" distR="0" wp14:anchorId="6181EC37" wp14:editId="7E5E32CA">
             <wp:extent cx="5671185" cy="4665980"/>
@@ -2240,7 +2705,15 @@
     <w:p>
       <w:r>
         <w:lastRenderedPageBreak/>
-        <w:t xml:space="preserve">Para do utilizador querer </w:t>
+        <w:t xml:space="preserve">Para do utilizador </w:t>
+      </w:r>
+      <w:proofErr w:type="gramStart"/>
+      <w:r>
+        <w:t>querer</w:t>
+      </w:r>
+      <w:proofErr w:type="gramEnd"/>
+      <w:r>
+        <w:t xml:space="preserve"> </w:t>
       </w:r>
       <w:proofErr w:type="spellStart"/>
       <w:r>
@@ -2261,6 +2734,9 @@
     </w:p>
     <w:p>
       <w:r>
+        <w:rPr>
+          <w:noProof/>
+        </w:rPr>
         <w:drawing>
           <wp:inline distT="0" distB="0" distL="0" distR="0" wp14:anchorId="6B0C0287" wp14:editId="62B015E0">
             <wp:extent cx="5671185" cy="5194300"/>
@@ -2327,6 +2803,9 @@
     </w:p>
     <w:p>
       <w:r>
+        <w:rPr>
+          <w:noProof/>
+        </w:rPr>
         <w:drawing>
           <wp:inline distT="0" distB="0" distL="0" distR="0" wp14:anchorId="6A2F3F20" wp14:editId="31959FD8">
             <wp:extent cx="5039428" cy="2591162"/>
@@ -2372,9 +2851,11 @@
           <w:numId w:val="1"/>
         </w:numPr>
       </w:pPr>
+      <w:bookmarkStart w:id="8" w:name="_Toc105348067"/>
       <w:r>
         <w:t>Máquina</w:t>
       </w:r>
+      <w:bookmarkEnd w:id="8"/>
     </w:p>
     <w:p>
       <w:r>
@@ -2383,6 +2864,9 @@
     </w:p>
     <w:p>
       <w:r>
+        <w:rPr>
+          <w:noProof/>
+        </w:rPr>
         <w:drawing>
           <wp:inline distT="0" distB="0" distL="0" distR="0" wp14:anchorId="5C2EF234" wp14:editId="66E044F0">
             <wp:extent cx="5671185" cy="2794635"/>
@@ -2426,11 +2910,22 @@
     <w:p>
       <w:r>
         <w:lastRenderedPageBreak/>
-        <w:t>Para a listagem de uma máquina em especifico é passado por parâmetro o seu id:</w:t>
-      </w:r>
-    </w:p>
-    <w:p>
-      <w:r>
+        <w:t xml:space="preserve">Para a listagem de uma máquina em </w:t>
+      </w:r>
+      <w:proofErr w:type="gramStart"/>
+      <w:r>
+        <w:t>especifico</w:t>
+      </w:r>
+      <w:proofErr w:type="gramEnd"/>
+      <w:r>
+        <w:t xml:space="preserve"> é passado por parâmetro o seu id:</w:t>
+      </w:r>
+    </w:p>
+    <w:p>
+      <w:r>
+        <w:rPr>
+          <w:noProof/>
+        </w:rPr>
         <w:drawing>
           <wp:inline distT="0" distB="0" distL="0" distR="0" wp14:anchorId="34A0D9EE" wp14:editId="5736138A">
             <wp:extent cx="5671185" cy="1840230"/>
@@ -2490,6 +2985,9 @@
     </w:p>
     <w:p>
       <w:r>
+        <w:rPr>
+          <w:noProof/>
+        </w:rPr>
         <w:drawing>
           <wp:inline distT="0" distB="0" distL="0" distR="0" wp14:anchorId="583C5A9C" wp14:editId="51DE15CA">
             <wp:extent cx="5671185" cy="1706880"/>
@@ -2543,6 +3041,9 @@
     </w:p>
     <w:p>
       <w:r>
+        <w:rPr>
+          <w:noProof/>
+        </w:rPr>
         <w:drawing>
           <wp:inline distT="0" distB="0" distL="0" distR="0" wp14:anchorId="45C67416" wp14:editId="696057FE">
             <wp:extent cx="4229690" cy="4324954"/>
@@ -2587,6 +3088,9 @@
     </w:p>
     <w:p>
       <w:r>
+        <w:rPr>
+          <w:noProof/>
+        </w:rPr>
         <w:drawing>
           <wp:inline distT="0" distB="0" distL="0" distR="0" wp14:anchorId="14525EA3" wp14:editId="7FB7D27E">
             <wp:extent cx="5671185" cy="2950845"/>
@@ -2636,7 +3140,15 @@
         <w:t xml:space="preserve"> e altera o seu estado para “Inativo”.</w:t>
       </w:r>
       <w:r>
-        <w:t xml:space="preserve"> No caso desta ser desativada, todas as conexões que a contenham, o id maquina e a duração serão convertidas a </w:t>
+        <w:t xml:space="preserve"> No caso desta ser desativada, todas as conexões que a contenham, o id </w:t>
+      </w:r>
+      <w:proofErr w:type="gramStart"/>
+      <w:r>
+        <w:t>maquina</w:t>
+      </w:r>
+      <w:proofErr w:type="gramEnd"/>
+      <w:r>
+        <w:t xml:space="preserve"> e a duração serão convertidas a </w:t>
       </w:r>
       <w:proofErr w:type="spellStart"/>
       <w:r>
@@ -2649,6 +3161,9 @@
     </w:p>
     <w:p>
       <w:r>
+        <w:rPr>
+          <w:noProof/>
+        </w:rPr>
         <w:drawing>
           <wp:inline distT="0" distB="0" distL="0" distR="0" wp14:anchorId="4660BE3B" wp14:editId="43D9473B">
             <wp:extent cx="5671185" cy="3963035"/>
@@ -2703,10 +3218,12 @@
           <w:numId w:val="1"/>
         </w:numPr>
       </w:pPr>
+      <w:bookmarkStart w:id="9" w:name="_Toc105348068"/>
       <w:r>
         <w:lastRenderedPageBreak/>
         <w:t>Conexao</w:t>
       </w:r>
+      <w:bookmarkEnd w:id="9"/>
     </w:p>
     <w:p>
       <w:r>
@@ -2723,6 +3240,9 @@
     </w:p>
     <w:p>
       <w:r>
+        <w:rPr>
+          <w:noProof/>
+        </w:rPr>
         <w:drawing>
           <wp:inline distT="0" distB="0" distL="0" distR="0" wp14:anchorId="2C739C6F" wp14:editId="1EDEFF48">
             <wp:extent cx="5671185" cy="2553335"/>
@@ -2767,6 +3287,9 @@
     </w:p>
     <w:p>
       <w:r>
+        <w:rPr>
+          <w:noProof/>
+        </w:rPr>
         <w:drawing>
           <wp:inline distT="0" distB="0" distL="0" distR="0" wp14:anchorId="6D961230" wp14:editId="3144AF34">
             <wp:extent cx="4582164" cy="3048425"/>
@@ -2809,11 +3332,22 @@
     <w:p>
       <w:r>
         <w:lastRenderedPageBreak/>
-        <w:t>Para o caso do utilizador querer ver as suas conexões, este através do seu id, consegue retornar todas que lhe sejam pertencidas. O admin também as pode consultar:</w:t>
-      </w:r>
-    </w:p>
-    <w:p>
-      <w:r>
+        <w:t xml:space="preserve">Para o caso </w:t>
+      </w:r>
+      <w:proofErr w:type="gramStart"/>
+      <w:r>
+        <w:t>do</w:t>
+      </w:r>
+      <w:proofErr w:type="gramEnd"/>
+      <w:r>
+        <w:t xml:space="preserve"> utilizador querer ver as suas conexões, este através do seu id, consegue retornar todas que lhe sejam pertencidas. O admin também as pode consultar:</w:t>
+      </w:r>
+    </w:p>
+    <w:p>
+      <w:r>
+        <w:rPr>
+          <w:noProof/>
+        </w:rPr>
         <w:drawing>
           <wp:inline distT="0" distB="0" distL="0" distR="0" wp14:anchorId="1E3D2914" wp14:editId="1623EE84">
             <wp:extent cx="5671185" cy="3146425"/>
@@ -2853,11 +3387,22 @@
     </w:p>
     <w:p>
       <w:r>
-        <w:t>No caso de se querer obter os dados de uma simulação pertencente a um utilizador, esta função envia os dados dessa simulação em especifico:</w:t>
-      </w:r>
-    </w:p>
-    <w:p>
-      <w:r>
+        <w:t xml:space="preserve">No caso de se querer obter os dados de uma simulação pertencente a um utilizador, esta função envia os dados dessa simulação em </w:t>
+      </w:r>
+      <w:proofErr w:type="gramStart"/>
+      <w:r>
+        <w:t>especifico</w:t>
+      </w:r>
+      <w:proofErr w:type="gramEnd"/>
+      <w:r>
+        <w:t>:</w:t>
+      </w:r>
+    </w:p>
+    <w:p>
+      <w:r>
+        <w:rPr>
+          <w:noProof/>
+        </w:rPr>
         <w:drawing>
           <wp:inline distT="0" distB="0" distL="0" distR="0" wp14:anchorId="4E330F5B" wp14:editId="54937ECC">
             <wp:extent cx="5671185" cy="2911475"/>
@@ -2913,6 +3458,9 @@
     </w:p>
     <w:p>
       <w:r>
+        <w:rPr>
+          <w:noProof/>
+        </w:rPr>
         <w:drawing>
           <wp:inline distT="0" distB="0" distL="0" distR="0" wp14:anchorId="541D8295" wp14:editId="0B27802C">
             <wp:extent cx="4344006" cy="5391902"/>
@@ -2959,11 +3507,22 @@
     <w:p>
       <w:r>
         <w:lastRenderedPageBreak/>
-        <w:t>Para o caso de o utilizador querer alterar o id de máquina e duração de uma conexão em especifico, este terá de enviar todos os ids de user, sim, job e operação que o identifiquem e os novos valores a substituir:</w:t>
-      </w:r>
-    </w:p>
-    <w:p>
-      <w:r>
+        <w:t xml:space="preserve">Para o caso de o utilizador querer alterar o id de máquina e duração de uma conexão em </w:t>
+      </w:r>
+      <w:proofErr w:type="gramStart"/>
+      <w:r>
+        <w:t>especifico</w:t>
+      </w:r>
+      <w:proofErr w:type="gramEnd"/>
+      <w:r>
+        <w:t>, este terá de enviar todos os ids de user, sim, job e operação que o identifiquem e os novos valores a substituir:</w:t>
+      </w:r>
+    </w:p>
+    <w:p>
+      <w:r>
+        <w:rPr>
+          <w:noProof/>
+        </w:rPr>
         <w:drawing>
           <wp:inline distT="0" distB="0" distL="0" distR="0" wp14:anchorId="2C02523C" wp14:editId="043E1E09">
             <wp:extent cx="5671185" cy="3050540"/>
@@ -3016,6 +3575,9 @@
     </w:p>
     <w:p>
       <w:r>
+        <w:rPr>
+          <w:noProof/>
+        </w:rPr>
         <w:drawing>
           <wp:inline distT="0" distB="0" distL="0" distR="0" wp14:anchorId="15C46016" wp14:editId="6D18C183">
             <wp:extent cx="5671185" cy="2658745"/>
@@ -3057,10 +3619,18 @@
     <w:p>
       <w:r>
         <w:lastRenderedPageBreak/>
-        <w:t xml:space="preserve">Para Admin e </w:t>
+        <w:t xml:space="preserve">Para </w:t>
       </w:r>
       <w:proofErr w:type="spellStart"/>
       <w:r>
+        <w:t>Admin</w:t>
+      </w:r>
+      <w:proofErr w:type="spellEnd"/>
+      <w:r>
+        <w:t xml:space="preserve"> e </w:t>
+      </w:r>
+      <w:proofErr w:type="spellStart"/>
+      <w:r>
         <w:t>Funcionario</w:t>
       </w:r>
       <w:proofErr w:type="spellEnd"/>
@@ -3070,6 +3640,9 @@
     </w:p>
     <w:p>
       <w:r>
+        <w:rPr>
+          <w:noProof/>
+        </w:rPr>
         <w:drawing>
           <wp:inline distT="0" distB="0" distL="0" distR="0" wp14:anchorId="4CEAB49D" wp14:editId="333BA910">
             <wp:extent cx="5671185" cy="3879215"/>
@@ -3107,9 +3680,36 @@
         </w:drawing>
       </w:r>
     </w:p>
-    <w:p>
-      <w:r>
-        <w:t>Para a criação do plano de produção, são realizados os seguintes métodos:</w:t>
+    <w:p/>
+    <w:p/>
+    <w:p/>
+    <w:p/>
+    <w:p/>
+    <w:p/>
+    <w:p/>
+    <w:p/>
+    <w:p/>
+    <w:p/>
+    <w:p/>
+    <w:p>
+      <w:pPr>
+        <w:pStyle w:val="Ttulo2"/>
+      </w:pPr>
+      <w:r>
+        <w:lastRenderedPageBreak/>
+        <w:t>Funcionalidades para plano de produção</w:t>
+      </w:r>
+    </w:p>
+    <w:p>
+      <w:pPr>
+        <w:pStyle w:val="Ttulo2"/>
+        <w:numPr>
+          <w:ilvl w:val="2"/>
+          <w:numId w:val="1"/>
+        </w:numPr>
+      </w:pPr>
+      <w:r>
+        <w:t>Automático</w:t>
       </w:r>
     </w:p>
     <w:p>
@@ -3117,19 +3717,20 @@
         <w:t>Para automático</w:t>
       </w:r>
       <w:r>
-        <w:t xml:space="preserve">, este chama uma função que representa o algoritmo (Encontrado no </w:t>
-      </w:r>
-      <w:proofErr w:type="spellStart"/>
-      <w:r>
-        <w:t>AssignedTak.cs</w:t>
-      </w:r>
-      <w:proofErr w:type="spellEnd"/>
-      <w:r>
-        <w:t>) por trás do escalonamento e este retorna um objeto que será utilizado no Front-End:</w:t>
-      </w:r>
-    </w:p>
-    <w:p>
-      <w:r>
+        <w:t>, este chama uma função que representa o algoritmo (Encontrado no AssignedTa</w:t>
+      </w:r>
+      <w:r>
+        <w:t>s</w:t>
+      </w:r>
+      <w:r>
+        <w:t>k.cs) por trás do escalonamento e este retorna um objeto que será utilizado no Front-End:</w:t>
+      </w:r>
+    </w:p>
+    <w:p>
+      <w:r>
+        <w:rPr>
+          <w:noProof/>
+        </w:rPr>
         <w:drawing>
           <wp:inline distT="0" distB="0" distL="0" distR="0" wp14:anchorId="7B9AF934" wp14:editId="03573E39">
             <wp:extent cx="3886742" cy="962159"/>
@@ -3172,40 +3773,300 @@
     </w:p>
     <w:p>
       <w:r>
-        <w:t>Para o manual:</w:t>
+        <w:t>Algoritmo para o automático:</w:t>
+      </w:r>
+    </w:p>
+    <w:p>
+      <w:pPr>
+        <w:rPr>
+          <w:noProof/>
+        </w:rPr>
+      </w:pPr>
+    </w:p>
+    <w:p>
+      <w:pPr>
+        <w:rPr>
+          <w:noProof/>
+        </w:rPr>
+      </w:pPr>
+    </w:p>
+    <w:p>
+      <w:pPr>
+        <w:rPr>
+          <w:noProof/>
+        </w:rPr>
+      </w:pPr>
+    </w:p>
+    <w:p>
+      <w:pPr>
+        <w:rPr>
+          <w:noProof/>
+        </w:rPr>
+      </w:pPr>
+    </w:p>
+    <w:p>
+      <w:pPr>
+        <w:rPr>
+          <w:noProof/>
+        </w:rPr>
+      </w:pPr>
+    </w:p>
+    <w:p>
+      <w:pPr>
+        <w:rPr>
+          <w:noProof/>
+        </w:rPr>
+      </w:pPr>
+    </w:p>
+    <w:p>
+      <w:pPr>
+        <w:rPr>
+          <w:noProof/>
+        </w:rPr>
+      </w:pPr>
+    </w:p>
+    <w:p>
+      <w:pPr>
+        <w:rPr>
+          <w:noProof/>
+        </w:rPr>
+      </w:pPr>
+    </w:p>
+    <w:p>
+      <w:pPr>
+        <w:rPr>
+          <w:noProof/>
+        </w:rPr>
+      </w:pPr>
+    </w:p>
+    <w:p>
+      <w:pPr>
+        <w:rPr>
+          <w:noProof/>
+        </w:rPr>
+      </w:pPr>
+    </w:p>
+    <w:p>
+      <w:pPr>
+        <w:rPr>
+          <w:noProof/>
+        </w:rPr>
+      </w:pPr>
+    </w:p>
+    <w:p>
+      <w:pPr>
+        <w:rPr>
+          <w:noProof/>
+        </w:rPr>
+      </w:pPr>
+    </w:p>
+    <w:p>
+      <w:r>
+        <w:lastRenderedPageBreak/>
+        <w:t>Como uma fase inicial do algoritmo</w:t>
+      </w:r>
+      <w:r>
+        <w:t>, de forma a adequar a nossa solução,</w:t>
+      </w:r>
+      <w:r>
+        <w:t xml:space="preserve"> foi feita uma construção de uma lista</w:t>
+      </w:r>
+      <w:r>
+        <w:t xml:space="preserve"> (allJobs)</w:t>
+      </w:r>
+      <w:r>
+        <w:t xml:space="preserve"> de listas, em que cada lista representa um job e contem id da </w:t>
+      </w:r>
+      <w:r>
+        <w:t>máquina</w:t>
+      </w:r>
+      <w:r>
+        <w:t xml:space="preserve"> e duração.</w:t>
+      </w:r>
+      <w:r>
+        <w:t xml:space="preserve"> </w:t>
+      </w:r>
+      <w:r>
+        <w:t>O resto do algoritmo é igual ao fornecido pela google.</w:t>
+      </w:r>
+    </w:p>
+    <w:p>
+      <w:r>
+        <w:rPr>
+          <w:noProof/>
+        </w:rPr>
+        <w:drawing>
+          <wp:inline distT="0" distB="0" distL="0" distR="0" wp14:anchorId="79C9F370" wp14:editId="549BD0A0">
+            <wp:extent cx="5112366" cy="4693920"/>
+            <wp:effectExtent l="0" t="0" r="0" b="0"/>
+            <wp:docPr id="2" name="Imagem 2" descr="Uma imagem com texto&#10;&#10;Descrição gerada automaticamente"/>
+            <wp:cNvGraphicFramePr>
+              <a:graphicFrameLocks xmlns:a="http://schemas.openxmlformats.org/drawingml/2006/main" noChangeAspect="1"/>
+            </wp:cNvGraphicFramePr>
+            <a:graphic xmlns:a="http://schemas.openxmlformats.org/drawingml/2006/main">
+              <a:graphicData uri="http://schemas.openxmlformats.org/drawingml/2006/picture">
+                <pic:pic xmlns:pic="http://schemas.openxmlformats.org/drawingml/2006/picture">
+                  <pic:nvPicPr>
+                    <pic:cNvPr id="2" name="Imagem 2" descr="Uma imagem com texto&#10;&#10;Descrição gerada automaticamente"/>
+                    <pic:cNvPicPr>
+                      <a:picLocks noChangeAspect="1" noChangeArrowheads="1"/>
+                    </pic:cNvPicPr>
+                  </pic:nvPicPr>
+                  <pic:blipFill>
+                    <a:blip r:embed="rId43">
+                      <a:extLst>
+                        <a:ext uri="{28A0092B-C50C-407E-A947-70E740481C1C}">
+                          <a14:useLocalDpi xmlns:a14="http://schemas.microsoft.com/office/drawing/2010/main" val="0"/>
+                        </a:ext>
+                      </a:extLst>
+                    </a:blip>
+                    <a:srcRect/>
+                    <a:stretch>
+                      <a:fillRect/>
+                    </a:stretch>
+                  </pic:blipFill>
+                  <pic:spPr bwMode="auto">
+                    <a:xfrm>
+                      <a:off x="0" y="0"/>
+                      <a:ext cx="5113584" cy="4695038"/>
+                    </a:xfrm>
+                    <a:prstGeom prst="rect">
+                      <a:avLst/>
+                    </a:prstGeom>
+                    <a:noFill/>
+                    <a:ln>
+                      <a:noFill/>
+                    </a:ln>
+                  </pic:spPr>
+                </pic:pic>
+              </a:graphicData>
+            </a:graphic>
+          </wp:inline>
+        </w:drawing>
       </w:r>
     </w:p>
     <w:p/>
+    <w:p/>
+    <w:p/>
+    <w:p/>
+    <w:p/>
+    <w:p/>
+    <w:p>
+      <w:pPr>
+        <w:pStyle w:val="Ttulo2"/>
+        <w:numPr>
+          <w:ilvl w:val="2"/>
+          <w:numId w:val="1"/>
+        </w:numPr>
+      </w:pPr>
+      <w:r>
+        <w:lastRenderedPageBreak/>
+        <w:t>Manual</w:t>
+      </w:r>
+    </w:p>
+    <w:p>
+      <w:r>
+        <w:t xml:space="preserve">Para o algoritmo manual, visto que neste caso é inserido manualmente os instantes iniciais de cada operação no Front-End, este recebe como parâmetro uma lista de conexões, que contem </w:t>
+      </w:r>
+      <w:r>
+        <w:t>todas as sequências e respetivo instante inicial dessa sequência (id user, id simulação, id job, id operação, id da máquina, duração e instante inicial). Como verificações dos valores inseridos dos instantes serem corretos para uma boa criação do plano, são verificadas as seguintes condições:</w:t>
+      </w:r>
+    </w:p>
+    <w:p>
+      <w:pPr>
+        <w:pStyle w:val="PargrafodaLista"/>
+        <w:numPr>
+          <w:ilvl w:val="0"/>
+          <w:numId w:val="50"/>
+        </w:numPr>
+      </w:pPr>
+    </w:p>
+    <w:p/>
+    <w:p>
+      <w:r>
+        <w:rPr>
+          <w:noProof/>
+        </w:rPr>
+        <w:drawing>
+          <wp:inline distT="0" distB="0" distL="0" distR="0" wp14:anchorId="7B0569D9" wp14:editId="24F654A0">
+            <wp:extent cx="5549422" cy="5730240"/>
+            <wp:effectExtent l="0" t="0" r="0" b="3810"/>
+            <wp:docPr id="15" name="Imagem 15" descr="Uma imagem com texto&#10;&#10;Descrição gerada automaticamente"/>
+            <wp:cNvGraphicFramePr>
+              <a:graphicFrameLocks xmlns:a="http://schemas.openxmlformats.org/drawingml/2006/main" noChangeAspect="1"/>
+            </wp:cNvGraphicFramePr>
+            <a:graphic xmlns:a="http://schemas.openxmlformats.org/drawingml/2006/main">
+              <a:graphicData uri="http://schemas.openxmlformats.org/drawingml/2006/picture">
+                <pic:pic xmlns:pic="http://schemas.openxmlformats.org/drawingml/2006/picture">
+                  <pic:nvPicPr>
+                    <pic:cNvPr id="15" name="Imagem 15" descr="Uma imagem com texto&#10;&#10;Descrição gerada automaticamente"/>
+                    <pic:cNvPicPr>
+                      <a:picLocks noChangeAspect="1" noChangeArrowheads="1"/>
+                    </pic:cNvPicPr>
+                  </pic:nvPicPr>
+                  <pic:blipFill>
+                    <a:blip r:embed="rId44">
+                      <a:extLst>
+                        <a:ext uri="{28A0092B-C50C-407E-A947-70E740481C1C}">
+                          <a14:useLocalDpi xmlns:a14="http://schemas.microsoft.com/office/drawing/2010/main" val="0"/>
+                        </a:ext>
+                      </a:extLst>
+                    </a:blip>
+                    <a:srcRect/>
+                    <a:stretch>
+                      <a:fillRect/>
+                    </a:stretch>
+                  </pic:blipFill>
+                  <pic:spPr bwMode="auto">
+                    <a:xfrm>
+                      <a:off x="0" y="0"/>
+                      <a:ext cx="5560126" cy="5741293"/>
+                    </a:xfrm>
+                    <a:prstGeom prst="rect">
+                      <a:avLst/>
+                    </a:prstGeom>
+                    <a:noFill/>
+                    <a:ln>
+                      <a:noFill/>
+                    </a:ln>
+                  </pic:spPr>
+                </pic:pic>
+              </a:graphicData>
+            </a:graphic>
+          </wp:inline>
+        </w:drawing>
+      </w:r>
+    </w:p>
     <w:p>
       <w:pPr>
         <w:pStyle w:val="Ttulo1"/>
       </w:pPr>
-      <w:bookmarkStart w:id="4" w:name="_Toc105080825"/>
+      <w:bookmarkStart w:id="10" w:name="_Toc105348069"/>
       <w:r>
         <w:lastRenderedPageBreak/>
         <w:t>Front-End</w:t>
       </w:r>
-      <w:bookmarkEnd w:id="4"/>
+      <w:bookmarkEnd w:id="10"/>
     </w:p>
     <w:p>
       <w:pPr>
         <w:pStyle w:val="Ttulo1"/>
       </w:pPr>
-      <w:bookmarkStart w:id="5" w:name="_Toc105080826"/>
+      <w:bookmarkStart w:id="11" w:name="_Toc105348070"/>
       <w:r>
         <w:t>Bibliografia</w:t>
       </w:r>
-      <w:bookmarkEnd w:id="5"/>
+      <w:bookmarkEnd w:id="11"/>
     </w:p>
     <w:p>
       <w:pPr>
         <w:pStyle w:val="Ttulo1"/>
       </w:pPr>
-      <w:bookmarkStart w:id="6" w:name="_Toc105080827"/>
+      <w:bookmarkStart w:id="12" w:name="_Toc105348071"/>
       <w:r>
         <w:t>Conclusão</w:t>
       </w:r>
-      <w:bookmarkEnd w:id="6"/>
+      <w:bookmarkEnd w:id="12"/>
     </w:p>
     <w:sectPr>
       <w:pgSz w:w="11906" w:h="16838"/>
@@ -8225,6 +9086,119 @@
     </w:lvl>
   </w:abstractNum>
   <w:abstractNum w:abstractNumId="43" w15:restartNumberingAfterBreak="0">
+    <w:nsid w:val="791F6FF8"/>
+    <w:multiLevelType w:val="hybridMultilevel"/>
+    <w:tmpl w:val="9B4EA19C"/>
+    <w:lvl w:ilvl="0" w:tplc="08160001">
+      <w:start w:val="1"/>
+      <w:numFmt w:val="bullet"/>
+      <w:lvlText w:val=""/>
+      <w:lvlJc w:val="left"/>
+      <w:pPr>
+        <w:ind w:left="720" w:hanging="360"/>
+      </w:pPr>
+      <w:rPr>
+        <w:rFonts w:ascii="Symbol" w:hAnsi="Symbol" w:hint="default"/>
+      </w:rPr>
+    </w:lvl>
+    <w:lvl w:ilvl="1" w:tplc="08160003" w:tentative="1">
+      <w:start w:val="1"/>
+      <w:numFmt w:val="bullet"/>
+      <w:lvlText w:val="o"/>
+      <w:lvlJc w:val="left"/>
+      <w:pPr>
+        <w:ind w:left="1440" w:hanging="360"/>
+      </w:pPr>
+      <w:rPr>
+        <w:rFonts w:ascii="Courier New" w:hAnsi="Courier New" w:cs="Courier New" w:hint="default"/>
+      </w:rPr>
+    </w:lvl>
+    <w:lvl w:ilvl="2" w:tplc="08160005" w:tentative="1">
+      <w:start w:val="1"/>
+      <w:numFmt w:val="bullet"/>
+      <w:lvlText w:val=""/>
+      <w:lvlJc w:val="left"/>
+      <w:pPr>
+        <w:ind w:left="2160" w:hanging="360"/>
+      </w:pPr>
+      <w:rPr>
+        <w:rFonts w:ascii="Wingdings" w:hAnsi="Wingdings" w:hint="default"/>
+      </w:rPr>
+    </w:lvl>
+    <w:lvl w:ilvl="3" w:tplc="08160001" w:tentative="1">
+      <w:start w:val="1"/>
+      <w:numFmt w:val="bullet"/>
+      <w:lvlText w:val=""/>
+      <w:lvlJc w:val="left"/>
+      <w:pPr>
+        <w:ind w:left="2880" w:hanging="360"/>
+      </w:pPr>
+      <w:rPr>
+        <w:rFonts w:ascii="Symbol" w:hAnsi="Symbol" w:hint="default"/>
+      </w:rPr>
+    </w:lvl>
+    <w:lvl w:ilvl="4" w:tplc="08160003" w:tentative="1">
+      <w:start w:val="1"/>
+      <w:numFmt w:val="bullet"/>
+      <w:lvlText w:val="o"/>
+      <w:lvlJc w:val="left"/>
+      <w:pPr>
+        <w:ind w:left="3600" w:hanging="360"/>
+      </w:pPr>
+      <w:rPr>
+        <w:rFonts w:ascii="Courier New" w:hAnsi="Courier New" w:cs="Courier New" w:hint="default"/>
+      </w:rPr>
+    </w:lvl>
+    <w:lvl w:ilvl="5" w:tplc="08160005" w:tentative="1">
+      <w:start w:val="1"/>
+      <w:numFmt w:val="bullet"/>
+      <w:lvlText w:val=""/>
+      <w:lvlJc w:val="left"/>
+      <w:pPr>
+        <w:ind w:left="4320" w:hanging="360"/>
+      </w:pPr>
+      <w:rPr>
+        <w:rFonts w:ascii="Wingdings" w:hAnsi="Wingdings" w:hint="default"/>
+      </w:rPr>
+    </w:lvl>
+    <w:lvl w:ilvl="6" w:tplc="08160001" w:tentative="1">
+      <w:start w:val="1"/>
+      <w:numFmt w:val="bullet"/>
+      <w:lvlText w:val=""/>
+      <w:lvlJc w:val="left"/>
+      <w:pPr>
+        <w:ind w:left="5040" w:hanging="360"/>
+      </w:pPr>
+      <w:rPr>
+        <w:rFonts w:ascii="Symbol" w:hAnsi="Symbol" w:hint="default"/>
+      </w:rPr>
+    </w:lvl>
+    <w:lvl w:ilvl="7" w:tplc="08160003" w:tentative="1">
+      <w:start w:val="1"/>
+      <w:numFmt w:val="bullet"/>
+      <w:lvlText w:val="o"/>
+      <w:lvlJc w:val="left"/>
+      <w:pPr>
+        <w:ind w:left="5760" w:hanging="360"/>
+      </w:pPr>
+      <w:rPr>
+        <w:rFonts w:ascii="Courier New" w:hAnsi="Courier New" w:cs="Courier New" w:hint="default"/>
+      </w:rPr>
+    </w:lvl>
+    <w:lvl w:ilvl="8" w:tplc="08160005" w:tentative="1">
+      <w:start w:val="1"/>
+      <w:numFmt w:val="bullet"/>
+      <w:lvlText w:val=""/>
+      <w:lvlJc w:val="left"/>
+      <w:pPr>
+        <w:ind w:left="6480" w:hanging="360"/>
+      </w:pPr>
+      <w:rPr>
+        <w:rFonts w:ascii="Wingdings" w:hAnsi="Wingdings" w:hint="default"/>
+      </w:rPr>
+    </w:lvl>
+  </w:abstractNum>
+  <w:abstractNum w:abstractNumId="44" w15:restartNumberingAfterBreak="0">
     <w:nsid w:val="79C668CB"/>
     <w:multiLevelType w:val="hybridMultilevel"/>
     <w:tmpl w:val="1848F0A2"/>
@@ -8337,7 +9311,7 @@
       </w:rPr>
     </w:lvl>
   </w:abstractNum>
-  <w:abstractNum w:abstractNumId="44" w15:restartNumberingAfterBreak="0">
+  <w:abstractNum w:abstractNumId="45" w15:restartNumberingAfterBreak="0">
     <w:nsid w:val="7D242835"/>
     <w:multiLevelType w:val="hybridMultilevel"/>
     <w:tmpl w:val="7C60D37E"/>
@@ -8475,7 +9449,7 @@
     <w:abstractNumId w:val="34"/>
   </w:num>
   <w:num w:numId="9" w16cid:durableId="27418124">
-    <w:abstractNumId w:val="43"/>
+    <w:abstractNumId w:val="44"/>
   </w:num>
   <w:num w:numId="10" w16cid:durableId="1152912816">
     <w:abstractNumId w:val="32"/>
@@ -8580,7 +9554,7 @@
     <w:abstractNumId w:val="13"/>
   </w:num>
   <w:num w:numId="35" w16cid:durableId="2033259875">
-    <w:abstractNumId w:val="44"/>
+    <w:abstractNumId w:val="45"/>
   </w:num>
   <w:num w:numId="36" w16cid:durableId="746077038">
     <w:abstractNumId w:val="20"/>
@@ -8677,6 +9651,9 @@
   </w:num>
   <w:num w:numId="49" w16cid:durableId="742944832">
     <w:abstractNumId w:val="3"/>
+  </w:num>
+  <w:num w:numId="50" w16cid:durableId="1233925226">
+    <w:abstractNumId w:val="43"/>
   </w:num>
   <w:numIdMacAtCleanup w:val="6"/>
 </w:numbering>
@@ -9885,6 +10862,7 @@
     <w:rsid w:val="00AE702A"/>
     <w:rsid w:val="00B27B4F"/>
     <w:rsid w:val="00BF3EB1"/>
+    <w:rsid w:val="00C70587"/>
     <w:rsid w:val="00D14789"/>
     <w:rsid w:val="00D6137E"/>
     <w:rsid w:val="00D8089F"/>
@@ -10650,30 +11628,15 @@
 </file>
 
 <file path=customXml/item1.xml><?xml version="1.0" encoding="utf-8"?>
-<b:Sources xmlns:b="http://schemas.openxmlformats.org/officeDocument/2006/bibliography" xmlns="http://schemas.openxmlformats.org/officeDocument/2006/bibliography" SelectedStyle="\APASixthEditionOfficeOnline.xsl" StyleName="APA" Version="6">
-  <b:Source>
-    <b:Tag>NA20</b:Tag>
-    <b:SourceType>InternetSite</b:SourceType>
-    <b:Guid>{23E565B5-964B-4CFC-98F9-783FBD571090}</b:Guid>
-    <b:Title>Wikipédia</b:Title>
-    <b:Year>2020</b:Year>
-    <b:LCID>pt-PT</b:LCID>
-    <b:InternetSiteTitle>Wikipédia</b:InternetSiteTitle>
-    <b:Month>Abril</b:Month>
-    <b:Day>16</b:Day>
-    <b:URL>https://pt.wikipedia.org/wiki/Classe_(programa%C3%A7%C3%A3o)</b:URL>
-    <b:RefOrder>1</b:RefOrder>
-  </b:Source>
-</b:Sources>
+<?mso-contentType ?>
+<FormTemplates xmlns="http://schemas.microsoft.com/sharepoint/v3/contenttype/forms">
+  <Display>DocumentLibraryForm</Display>
+  <Edit>DocumentLibraryForm</Edit>
+  <New>DocumentLibraryForm</New>
+</FormTemplates>
 </file>
 
 <file path=customXml/item2.xml><?xml version="1.0" encoding="utf-8"?>
-<p:properties xmlns:p="http://schemas.microsoft.com/office/2006/metadata/properties" xmlns:xsi="http://www.w3.org/2001/XMLSchema-instance" xmlns:pc="http://schemas.microsoft.com/office/infopath/2007/PartnerControls">
-  <documentManagement/>
-</p:properties>
-</file>
-
-<file path=customXml/item3.xml><?xml version="1.0" encoding="utf-8"?>
 <ct:contentTypeSchema xmlns:ct="http://schemas.microsoft.com/office/2006/metadata/contentType" xmlns:ma="http://schemas.microsoft.com/office/2006/metadata/properties/metaAttributes" ct:_="" ma:_="" ma:contentTypeName="Document" ma:contentTypeID="0x0101005B0805BAEBC68040AAAC8CB0BC3FCFAC" ma:contentTypeVersion="6" ma:contentTypeDescription="Create a new document." ma:contentTypeScope="" ma:versionID="50a71e46cd8bba9d3c2c5634014ab477">
   <xsd:schema xmlns:xsd="http://www.w3.org/2001/XMLSchema" xmlns:xs="http://www.w3.org/2001/XMLSchema" xmlns:p="http://schemas.microsoft.com/office/2006/metadata/properties" xmlns:ns3="8fd5a885-ac56-4bf4-9a72-190245811b18" targetNamespace="http://schemas.microsoft.com/office/2006/metadata/properties" ma:root="true" ma:fieldsID="7762d9524630e6f92cd8ff9a6bfcdbf3" ns3:_="">
     <xsd:import namespace="8fd5a885-ac56-4bf4-9a72-190245811b18"/>
@@ -10831,33 +11794,39 @@
 </ct:contentTypeSchema>
 </file>
 
+<file path=customXml/item3.xml><?xml version="1.0" encoding="utf-8"?>
+<p:properties xmlns:p="http://schemas.microsoft.com/office/2006/metadata/properties" xmlns:xsi="http://www.w3.org/2001/XMLSchema-instance" xmlns:pc="http://schemas.microsoft.com/office/infopath/2007/PartnerControls">
+  <documentManagement/>
+</p:properties>
+</file>
+
 <file path=customXml/item4.xml><?xml version="1.0" encoding="utf-8"?>
-<?mso-contentType ?>
-<FormTemplates xmlns="http://schemas.microsoft.com/sharepoint/v3/contenttype/forms">
-  <Display>DocumentLibraryForm</Display>
-  <Edit>DocumentLibraryForm</Edit>
-  <New>DocumentLibraryForm</New>
-</FormTemplates>
+<b:Sources xmlns:b="http://schemas.openxmlformats.org/officeDocument/2006/bibliography" xmlns="http://schemas.openxmlformats.org/officeDocument/2006/bibliography" SelectedStyle="\APASixthEditionOfficeOnline.xsl" StyleName="APA" Version="6">
+  <b:Source>
+    <b:Tag>NA20</b:Tag>
+    <b:SourceType>InternetSite</b:SourceType>
+    <b:Guid>{23E565B5-964B-4CFC-98F9-783FBD571090}</b:Guid>
+    <b:Title>Wikipédia</b:Title>
+    <b:Year>2020</b:Year>
+    <b:LCID>pt-PT</b:LCID>
+    <b:InternetSiteTitle>Wikipédia</b:InternetSiteTitle>
+    <b:Month>Abril</b:Month>
+    <b:Day>16</b:Day>
+    <b:URL>https://pt.wikipedia.org/wiki/Classe_(programa%C3%A7%C3%A3o)</b:URL>
+    <b:RefOrder>1</b:RefOrder>
+  </b:Source>
+</b:Sources>
 </file>
 
 <file path=customXml/itemProps1.xml><?xml version="1.0" encoding="utf-8"?>
-<ds:datastoreItem xmlns:ds="http://schemas.openxmlformats.org/officeDocument/2006/customXml" ds:itemID="{6716E0FD-130B-4ABB-BE20-594EDEE6C416}">
+<ds:datastoreItem xmlns:ds="http://schemas.openxmlformats.org/officeDocument/2006/customXml" ds:itemID="{3F10C775-289C-44F6-8DA5-A7443A1D6299}">
   <ds:schemaRefs>
-    <ds:schemaRef ds:uri="http://schemas.openxmlformats.org/officeDocument/2006/bibliography"/>
+    <ds:schemaRef ds:uri="http://schemas.microsoft.com/sharepoint/v3/contenttype/forms"/>
   </ds:schemaRefs>
 </ds:datastoreItem>
 </file>
 
 <file path=customXml/itemProps2.xml><?xml version="1.0" encoding="utf-8"?>
-<ds:datastoreItem xmlns:ds="http://schemas.openxmlformats.org/officeDocument/2006/customXml" ds:itemID="{A7E494D5-37FA-46F8-B2EE-E1A172B2A973}">
-  <ds:schemaRefs>
-    <ds:schemaRef ds:uri="http://schemas.microsoft.com/office/2006/metadata/properties"/>
-    <ds:schemaRef ds:uri="http://schemas.microsoft.com/office/infopath/2007/PartnerControls"/>
-  </ds:schemaRefs>
-</ds:datastoreItem>
-</file>
-
-<file path=customXml/itemProps3.xml><?xml version="1.0" encoding="utf-8"?>
 <ds:datastoreItem xmlns:ds="http://schemas.openxmlformats.org/officeDocument/2006/customXml" ds:itemID="{40DD103B-B7EE-4003-87A1-99AE4B852F5D}">
   <ds:schemaRefs>
     <ds:schemaRef ds:uri="http://schemas.microsoft.com/office/2006/metadata/contentType"/>
@@ -10875,10 +11844,19 @@
 </ds:datastoreItem>
 </file>
 
+<file path=customXml/itemProps3.xml><?xml version="1.0" encoding="utf-8"?>
+<ds:datastoreItem xmlns:ds="http://schemas.openxmlformats.org/officeDocument/2006/customXml" ds:itemID="{A7E494D5-37FA-46F8-B2EE-E1A172B2A973}">
+  <ds:schemaRefs>
+    <ds:schemaRef ds:uri="http://schemas.microsoft.com/office/2006/metadata/properties"/>
+    <ds:schemaRef ds:uri="http://schemas.microsoft.com/office/infopath/2007/PartnerControls"/>
+  </ds:schemaRefs>
+</ds:datastoreItem>
+</file>
+
 <file path=customXml/itemProps4.xml><?xml version="1.0" encoding="utf-8"?>
-<ds:datastoreItem xmlns:ds="http://schemas.openxmlformats.org/officeDocument/2006/customXml" ds:itemID="{3F10C775-289C-44F6-8DA5-A7443A1D6299}">
+<ds:datastoreItem xmlns:ds="http://schemas.openxmlformats.org/officeDocument/2006/customXml" ds:itemID="{6716E0FD-130B-4ABB-BE20-594EDEE6C416}">
   <ds:schemaRefs>
-    <ds:schemaRef ds:uri="http://schemas.microsoft.com/sharepoint/v3/contenttype/forms"/>
+    <ds:schemaRef ds:uri="http://schemas.openxmlformats.org/officeDocument/2006/bibliography"/>
   </ds:schemaRefs>
 </ds:datastoreItem>
 </file>